--- a/程序实现逻辑额外说明.docx
+++ b/程序实现逻辑额外说明.docx
@@ -117,7 +117,21 @@
         <w:rPr>
           <w:rFonts w:hint="eastAsia"/>
         </w:rPr>
-        <w:t xml:space="preserve"> iOS </w:t>
+        <w:t xml:space="preserve"> </w:t>
+      </w:r>
+      <w:proofErr w:type="spellStart"/>
+      <w:r>
+        <w:rPr>
+          <w:rFonts w:hint="eastAsia"/>
+        </w:rPr>
+        <w:t>iOS</w:t>
+      </w:r>
+      <w:proofErr w:type="spellEnd"/>
+      <w:r>
+        <w:rPr>
+          <w:rFonts w:hint="eastAsia"/>
+        </w:rPr>
+        <w:t xml:space="preserve"> </w:t>
       </w:r>
       <w:r>
         <w:rPr>
@@ -175,6 +189,179 @@
         </w:rPr>
         <w:t>以上”字样。</w:t>
       </w:r>
+    </w:p>
+    <w:p>
+      <w:pPr>
+        <w:rPr>
+          <w:rFonts w:hint="eastAsia"/>
+        </w:rPr>
+      </w:pPr>
+    </w:p>
+    <w:p>
+      <w:pPr>
+        <w:rPr>
+          <w:rFonts w:hint="eastAsia"/>
+        </w:rPr>
+      </w:pPr>
+      <w:r>
+        <w:rPr>
+          <w:rFonts w:hint="eastAsia"/>
+        </w:rPr>
+        <w:t>4</w:t>
+      </w:r>
+      <w:r>
+        <w:rPr>
+          <w:rFonts w:hint="eastAsia"/>
+        </w:rPr>
+        <w:t>，注意：店铺横屏问路时的图片是单独设置的，与每个店铺的</w:t>
+      </w:r>
+      <w:r>
+        <w:rPr>
+          <w:rFonts w:hint="eastAsia"/>
+        </w:rPr>
+        <w:t xml:space="preserve"> logo </w:t>
+      </w:r>
+      <w:r>
+        <w:rPr>
+          <w:rFonts w:hint="eastAsia"/>
+        </w:rPr>
+        <w:t>图不一样。问路用的图主要是店铺的招牌照片，方便找路时参考。</w:t>
+      </w:r>
+    </w:p>
+    <w:p/>
+    <w:p>
+      <w:pPr>
+        <w:rPr>
+          <w:rFonts w:hint="eastAsia"/>
+        </w:rPr>
+      </w:pPr>
+      <w:r>
+        <w:rPr>
+          <w:rFonts w:hint="eastAsia"/>
+        </w:rPr>
+        <w:t>5</w:t>
+      </w:r>
+      <w:r>
+        <w:rPr>
+          <w:rFonts w:hint="eastAsia"/>
+        </w:rPr>
+        <w:t>，当</w:t>
+      </w:r>
+      <w:r>
+        <w:rPr>
+          <w:rFonts w:hint="eastAsia"/>
+        </w:rPr>
+        <w:t xml:space="preserve"> App </w:t>
+      </w:r>
+      <w:r>
+        <w:rPr>
+          <w:rFonts w:hint="eastAsia"/>
+        </w:rPr>
+        <w:t>长时间不用被系统杀掉后又再次启动时，如果距用户上次使用此</w:t>
+      </w:r>
+      <w:r>
+        <w:rPr>
+          <w:rFonts w:hint="eastAsia"/>
+        </w:rPr>
+        <w:t xml:space="preserve"> App </w:t>
+      </w:r>
+      <w:r>
+        <w:rPr>
+          <w:rFonts w:hint="eastAsia"/>
+        </w:rPr>
+        <w:t>的时间超过</w:t>
+      </w:r>
+      <w:r>
+        <w:rPr>
+          <w:rFonts w:hint="eastAsia"/>
+        </w:rPr>
+        <w:t xml:space="preserve"> 24</w:t>
+      </w:r>
+      <w:r>
+        <w:rPr>
+          <w:rFonts w:hint="eastAsia"/>
+        </w:rPr>
+        <w:t>小时，则</w:t>
+      </w:r>
+      <w:r>
+        <w:rPr>
+          <w:rFonts w:hint="eastAsia"/>
+        </w:rPr>
+        <w:t xml:space="preserve"> App </w:t>
+      </w:r>
+      <w:r>
+        <w:rPr>
+          <w:rFonts w:hint="eastAsia"/>
+        </w:rPr>
+        <w:t>以新打开的状态启动，不需要保留上一次的操作上下文；但如果距用户上次使用此</w:t>
+      </w:r>
+      <w:r>
+        <w:rPr>
+          <w:rFonts w:hint="eastAsia"/>
+        </w:rPr>
+        <w:t xml:space="preserve"> App </w:t>
+      </w:r>
+      <w:r>
+        <w:rPr>
+          <w:rFonts w:hint="eastAsia"/>
+        </w:rPr>
+        <w:t>的时间小于</w:t>
+      </w:r>
+      <w:r>
+        <w:rPr>
+          <w:rFonts w:hint="eastAsia"/>
+        </w:rPr>
+        <w:t>24</w:t>
+      </w:r>
+      <w:r>
+        <w:rPr>
+          <w:rFonts w:hint="eastAsia"/>
+        </w:rPr>
+        <w:t>小时，则</w:t>
+      </w:r>
+      <w:r>
+        <w:rPr>
+          <w:rFonts w:hint="eastAsia"/>
+        </w:rPr>
+        <w:t xml:space="preserve"> App </w:t>
+      </w:r>
+      <w:r>
+        <w:rPr>
+          <w:rFonts w:hint="eastAsia"/>
+        </w:rPr>
+        <w:t>应重新载入上次操作的完整上下文。这一策略的主要考虑是：用户有可能在</w:t>
+      </w:r>
+      <w:r>
+        <w:rPr>
+          <w:rFonts w:hint="eastAsia"/>
+        </w:rPr>
+        <w:t xml:space="preserve"> App </w:t>
+      </w:r>
+      <w:r>
+        <w:rPr>
+          <w:rFonts w:hint="eastAsia"/>
+        </w:rPr>
+        <w:t>中查询了一个店铺，然后切换到其他应用中，后来在找店铺的过程中又需要重新查看该店铺信息，那么重新启动</w:t>
+      </w:r>
+      <w:r>
+        <w:rPr>
+          <w:rFonts w:hint="eastAsia"/>
+        </w:rPr>
+        <w:t xml:space="preserve"> App </w:t>
+      </w:r>
+      <w:r>
+        <w:rPr>
+          <w:rFonts w:hint="eastAsia"/>
+        </w:rPr>
+        <w:t>时，就不应该让用户把搜索条件重新点一遍了。</w:t>
+      </w:r>
+    </w:p>
+    <w:p>
+      <w:pPr>
+        <w:rPr>
+          <w:rFonts w:hint="eastAsia"/>
+        </w:rPr>
+      </w:pPr>
     </w:p>
     <w:p>
       <w:pPr>
@@ -185,9 +372,6 @@
       <w:bookmarkStart w:id="0" w:name="_GoBack"/>
       <w:bookmarkEnd w:id="0"/>
     </w:p>
-    <w:p/>
-    <w:p/>
-    <w:p/>
     <w:sectPr>
       <w:pgSz w:w="11900" w:h="16840"/>
       <w:pgMar w:top="1440" w:right="1800" w:bottom="1440" w:left="1800" w:header="851" w:footer="992" w:gutter="0"/>

--- a/程序实现逻辑额外说明.docx
+++ b/程序实现逻辑额外说明.docx
@@ -355,6 +355,76 @@
         </w:rPr>
         <w:t>时，就不应该让用户把搜索条件重新点一遍了。</w:t>
       </w:r>
+    </w:p>
+    <w:p>
+      <w:pPr>
+        <w:rPr>
+          <w:rFonts w:hint="eastAsia"/>
+        </w:rPr>
+      </w:pPr>
+    </w:p>
+    <w:p>
+      <w:pPr>
+        <w:rPr>
+          <w:rFonts w:hint="eastAsia"/>
+        </w:rPr>
+      </w:pPr>
+      <w:r>
+        <w:rPr>
+          <w:rFonts w:hint="eastAsia"/>
+        </w:rPr>
+        <w:t>6</w:t>
+      </w:r>
+      <w:r>
+        <w:rPr>
+          <w:rFonts w:hint="eastAsia"/>
+        </w:rPr>
+        <w:t>，“选择城市”功能需要记录用户上一次选择</w:t>
+      </w:r>
+      <w:r>
+        <w:rPr>
+          <w:rFonts w:hint="eastAsia"/>
+        </w:rPr>
+        <w:t>/</w:t>
+      </w:r>
+      <w:r>
+        <w:rPr>
+          <w:rFonts w:hint="eastAsia"/>
+        </w:rPr>
+        <w:t>自动识别出来的城市，因为用户刚刚打开应用时，</w:t>
+      </w:r>
+      <w:r>
+        <w:rPr>
+          <w:rFonts w:hint="eastAsia"/>
+        </w:rPr>
+        <w:t xml:space="preserve">GPS </w:t>
+      </w:r>
+      <w:r>
+        <w:rPr>
+          <w:rFonts w:hint="eastAsia"/>
+        </w:rPr>
+        <w:t>还不能立即提供一个正确的、新的城市地点，这时候又不希望用户看到一个空的应用界面，因此会暂时使用上一次的城市。</w:t>
+      </w:r>
+      <w:r>
+        <w:rPr>
+          <w:rFonts w:hint="eastAsia"/>
+        </w:rPr>
+        <w:t>在用户头一次打开应用时，无“上一次”城市可作为参考，此时默认使用“纽约”。</w:t>
+      </w:r>
+    </w:p>
+    <w:p>
+      <w:pPr>
+        <w:rPr>
+          <w:rFonts w:hint="eastAsia"/>
+        </w:rPr>
+      </w:pPr>
+    </w:p>
+    <w:p>
+      <w:pPr>
+        <w:rPr>
+          <w:rFonts w:hint="eastAsia"/>
+        </w:rPr>
+      </w:pPr>
     </w:p>
     <w:p>
       <w:pPr>

--- a/程序实现逻辑额外说明.docx
+++ b/程序实现逻辑额外说明.docx
@@ -60,6 +60,317 @@
     </w:p>
     <w:p/>
     <w:p>
+      <w:r>
+        <w:rPr>
+          <w:rFonts w:hint="eastAsia"/>
+        </w:rPr>
+        <w:t>2</w:t>
+      </w:r>
+      <w:r>
+        <w:rPr>
+          <w:rFonts w:hint="eastAsia"/>
+        </w:rPr>
+        <w:t>，</w:t>
+      </w:r>
+      <w:r>
+        <w:rPr>
+          <w:rFonts w:hint="eastAsia"/>
+        </w:rPr>
+        <w:t xml:space="preserve">App </w:t>
+      </w:r>
+      <w:r>
+        <w:rPr>
+          <w:rFonts w:hint="eastAsia"/>
+        </w:rPr>
+        <w:t>中所有涉及时间戳的展示都采用智能时间，例如显示为“昨天</w:t>
+      </w:r>
+      <w:r>
+        <w:rPr>
+          <w:rFonts w:hint="eastAsia"/>
+        </w:rPr>
+        <w:t xml:space="preserve"> 8</w:t>
+      </w:r>
+      <w:r>
+        <w:rPr>
+          <w:rFonts w:hint="eastAsia"/>
+        </w:rPr>
+        <w:t>点</w:t>
+      </w:r>
+      <w:r>
+        <w:rPr>
+          <w:rFonts w:hint="eastAsia"/>
+        </w:rPr>
+        <w:t>15</w:t>
+      </w:r>
+      <w:r>
+        <w:rPr>
+          <w:rFonts w:hint="eastAsia"/>
+        </w:rPr>
+        <w:t>分”等等。参照</w:t>
+      </w:r>
+      <w:r>
+        <w:rPr>
+          <w:rFonts w:hint="eastAsia"/>
+        </w:rPr>
+        <w:t xml:space="preserve"> </w:t>
+      </w:r>
+      <w:proofErr w:type="spellStart"/>
+      <w:r>
+        <w:rPr>
+          <w:rFonts w:hint="eastAsia"/>
+        </w:rPr>
+        <w:t>iOS</w:t>
+      </w:r>
+      <w:proofErr w:type="spellEnd"/>
+      <w:r>
+        <w:rPr>
+          <w:rFonts w:hint="eastAsia"/>
+        </w:rPr>
+        <w:t xml:space="preserve"> </w:t>
+      </w:r>
+      <w:r>
+        <w:rPr>
+          <w:rFonts w:hint="eastAsia"/>
+        </w:rPr>
+        <w:t>系统的相关标准，以及微信历史对话消息中时间戳的显示方式。</w:t>
+      </w:r>
+    </w:p>
+    <w:p/>
+    <w:p>
+      <w:r>
+        <w:rPr>
+          <w:rFonts w:hint="eastAsia"/>
+        </w:rPr>
+        <w:t>3</w:t>
+      </w:r>
+      <w:r>
+        <w:rPr>
+          <w:rFonts w:hint="eastAsia"/>
+        </w:rPr>
+        <w:t>，店铺与用户当前位置的距离为实时计算，如果距离超过了</w:t>
+      </w:r>
+      <w:r>
+        <w:rPr>
+          <w:rFonts w:hint="eastAsia"/>
+        </w:rPr>
+        <w:t>100</w:t>
+      </w:r>
+      <w:r>
+        <w:rPr>
+          <w:rFonts w:hint="eastAsia"/>
+        </w:rPr>
+        <w:t>公里，则不再显示详细的距离细节，直接显示为“</w:t>
+      </w:r>
+      <w:r>
+        <w:rPr>
+          <w:rFonts w:hint="eastAsia"/>
+        </w:rPr>
+        <w:t xml:space="preserve">100km </w:t>
+      </w:r>
+      <w:r>
+        <w:rPr>
+          <w:rFonts w:hint="eastAsia"/>
+        </w:rPr>
+        <w:t>以上”字样。</w:t>
+      </w:r>
+    </w:p>
+    <w:p/>
+    <w:p>
+      <w:r>
+        <w:rPr>
+          <w:rFonts w:hint="eastAsia"/>
+        </w:rPr>
+        <w:t>4</w:t>
+      </w:r>
+      <w:r>
+        <w:rPr>
+          <w:rFonts w:hint="eastAsia"/>
+        </w:rPr>
+        <w:t>，注意：店铺横屏问路时的图片是单独设置的，与每个店铺的</w:t>
+      </w:r>
+      <w:r>
+        <w:rPr>
+          <w:rFonts w:hint="eastAsia"/>
+        </w:rPr>
+        <w:t xml:space="preserve"> logo </w:t>
+      </w:r>
+      <w:r>
+        <w:rPr>
+          <w:rFonts w:hint="eastAsia"/>
+        </w:rPr>
+        <w:t>图不一样。问路用的图主要是店铺的招牌照片，方便找路时参考。</w:t>
+      </w:r>
+    </w:p>
+    <w:p/>
+    <w:p>
+      <w:r>
+        <w:rPr>
+          <w:rFonts w:hint="eastAsia"/>
+        </w:rPr>
+        <w:t>5</w:t>
+      </w:r>
+      <w:r>
+        <w:rPr>
+          <w:rFonts w:hint="eastAsia"/>
+        </w:rPr>
+        <w:t>，当</w:t>
+      </w:r>
+      <w:r>
+        <w:rPr>
+          <w:rFonts w:hint="eastAsia"/>
+        </w:rPr>
+        <w:t xml:space="preserve"> App </w:t>
+      </w:r>
+      <w:r>
+        <w:rPr>
+          <w:rFonts w:hint="eastAsia"/>
+        </w:rPr>
+        <w:t>长时间不用被系统杀掉后又再次启动时，如果距用户上次使用此</w:t>
+      </w:r>
+      <w:r>
+        <w:rPr>
+          <w:rFonts w:hint="eastAsia"/>
+        </w:rPr>
+        <w:t xml:space="preserve"> App </w:t>
+      </w:r>
+      <w:r>
+        <w:rPr>
+          <w:rFonts w:hint="eastAsia"/>
+        </w:rPr>
+        <w:t>的时间超过</w:t>
+      </w:r>
+      <w:r>
+        <w:rPr>
+          <w:rFonts w:hint="eastAsia"/>
+        </w:rPr>
+        <w:t xml:space="preserve"> 24</w:t>
+      </w:r>
+      <w:r>
+        <w:rPr>
+          <w:rFonts w:hint="eastAsia"/>
+        </w:rPr>
+        <w:t>小时，则</w:t>
+      </w:r>
+      <w:r>
+        <w:rPr>
+          <w:rFonts w:hint="eastAsia"/>
+        </w:rPr>
+        <w:t xml:space="preserve"> App </w:t>
+      </w:r>
+      <w:r>
+        <w:rPr>
+          <w:rFonts w:hint="eastAsia"/>
+        </w:rPr>
+        <w:t>以新打开的状态启动，不需要保留上一次的操作上下文；但如果距用户上次使用此</w:t>
+      </w:r>
+      <w:r>
+        <w:rPr>
+          <w:rFonts w:hint="eastAsia"/>
+        </w:rPr>
+        <w:t xml:space="preserve"> App </w:t>
+      </w:r>
+      <w:r>
+        <w:rPr>
+          <w:rFonts w:hint="eastAsia"/>
+        </w:rPr>
+        <w:t>的时间小于</w:t>
+      </w:r>
+      <w:r>
+        <w:rPr>
+          <w:rFonts w:hint="eastAsia"/>
+        </w:rPr>
+        <w:t>24</w:t>
+      </w:r>
+      <w:r>
+        <w:rPr>
+          <w:rFonts w:hint="eastAsia"/>
+        </w:rPr>
+        <w:t>小时，则</w:t>
+      </w:r>
+      <w:r>
+        <w:rPr>
+          <w:rFonts w:hint="eastAsia"/>
+        </w:rPr>
+        <w:t xml:space="preserve"> App </w:t>
+      </w:r>
+      <w:r>
+        <w:rPr>
+          <w:rFonts w:hint="eastAsia"/>
+        </w:rPr>
+        <w:t>应重新载入上次操作的完整上下文。这一策略的主要考虑是：用户有可能在</w:t>
+      </w:r>
+      <w:r>
+        <w:rPr>
+          <w:rFonts w:hint="eastAsia"/>
+        </w:rPr>
+        <w:t xml:space="preserve"> App </w:t>
+      </w:r>
+      <w:r>
+        <w:rPr>
+          <w:rFonts w:hint="eastAsia"/>
+        </w:rPr>
+        <w:t>中查询了一个店铺，然后切换到其他应用中，后来在找店铺的过程中又需要重新查看该店铺信息，那么重新启动</w:t>
+      </w:r>
+      <w:r>
+        <w:rPr>
+          <w:rFonts w:hint="eastAsia"/>
+        </w:rPr>
+        <w:t xml:space="preserve"> App </w:t>
+      </w:r>
+      <w:r>
+        <w:rPr>
+          <w:rFonts w:hint="eastAsia"/>
+        </w:rPr>
+        <w:t>时，就不应该让用户把搜索条件重新点一遍了。</w:t>
+      </w:r>
+    </w:p>
+    <w:p/>
+    <w:p>
+      <w:r>
+        <w:rPr>
+          <w:rFonts w:hint="eastAsia"/>
+        </w:rPr>
+        <w:t>6</w:t>
+      </w:r>
+      <w:r>
+        <w:rPr>
+          <w:rFonts w:hint="eastAsia"/>
+        </w:rPr>
+        <w:t>，“选择城市”功能需要记录用户上一次选择</w:t>
+      </w:r>
+      <w:r>
+        <w:rPr>
+          <w:rFonts w:hint="eastAsia"/>
+        </w:rPr>
+        <w:t>/</w:t>
+      </w:r>
+      <w:r>
+        <w:rPr>
+          <w:rFonts w:hint="eastAsia"/>
+        </w:rPr>
+        <w:t>自动识别出来的城市，因为用户刚刚打开应用时，</w:t>
+      </w:r>
+      <w:r>
+        <w:rPr>
+          <w:rFonts w:hint="eastAsia"/>
+        </w:rPr>
+        <w:t xml:space="preserve">GPS </w:t>
+      </w:r>
+      <w:r>
+        <w:rPr>
+          <w:rFonts w:hint="eastAsia"/>
+        </w:rPr>
+        <w:t>还不能立即提供一个正确的、新的城市地点，这时候又不希望用户看到一个空的应用界面，因此会暂时使用上一次的城市。</w:t>
+      </w:r>
+      <w:r>
+        <w:rPr>
+          <w:rFonts w:hint="eastAsia"/>
+        </w:rPr>
+        <w:t>在用户头一次打开应用时，无“上一次”城市可作为参考，此时默认使用“纽约”。</w:t>
+      </w:r>
+    </w:p>
+    <w:p/>
+    <w:p>
       <w:pPr>
         <w:rPr>
           <w:rFonts w:hint="eastAsia"/>
@@ -69,77 +380,24 @@
         <w:rPr>
           <w:rFonts w:hint="eastAsia"/>
         </w:rPr>
-        <w:t>2</w:t>
-      </w:r>
-      <w:r>
-        <w:rPr>
-          <w:rFonts w:hint="eastAsia"/>
-        </w:rPr>
-        <w:t>，</w:t>
-      </w:r>
-      <w:r>
-        <w:rPr>
-          <w:rFonts w:hint="eastAsia"/>
-        </w:rPr>
-        <w:t xml:space="preserve">App </w:t>
-      </w:r>
-      <w:r>
-        <w:rPr>
-          <w:rFonts w:hint="eastAsia"/>
-        </w:rPr>
-        <w:t>中所有涉及时间戳的展示都采用智能时间，例如显示为“昨天</w:t>
-      </w:r>
-      <w:r>
-        <w:rPr>
-          <w:rFonts w:hint="eastAsia"/>
-        </w:rPr>
-        <w:t xml:space="preserve"> 8</w:t>
-      </w:r>
-      <w:r>
-        <w:rPr>
-          <w:rFonts w:hint="eastAsia"/>
-        </w:rPr>
-        <w:t>点</w:t>
-      </w:r>
-      <w:r>
-        <w:rPr>
-          <w:rFonts w:hint="eastAsia"/>
-        </w:rPr>
-        <w:t>15</w:t>
-      </w:r>
-      <w:r>
-        <w:rPr>
-          <w:rFonts w:hint="eastAsia"/>
-        </w:rPr>
-        <w:t>分”等等。参照</w:t>
-      </w:r>
-      <w:r>
-        <w:rPr>
-          <w:rFonts w:hint="eastAsia"/>
-        </w:rPr>
-        <w:t xml:space="preserve"> </w:t>
-      </w:r>
-      <w:proofErr w:type="spellStart"/>
-      <w:r>
-        <w:rPr>
-          <w:rFonts w:hint="eastAsia"/>
-        </w:rPr>
-        <w:t>iOS</w:t>
-      </w:r>
-      <w:proofErr w:type="spellEnd"/>
-      <w:r>
-        <w:rPr>
-          <w:rFonts w:hint="eastAsia"/>
-        </w:rPr>
-        <w:t xml:space="preserve"> </w:t>
-      </w:r>
-      <w:r>
-        <w:rPr>
-          <w:rFonts w:hint="eastAsia"/>
-        </w:rPr>
-        <w:t>系统的相关标准，以及微信历史对话消息中时间戳的显示方式。</w:t>
-      </w:r>
+        <w:t>7</w:t>
+      </w:r>
+      <w:r>
+        <w:rPr>
+          <w:rFonts w:hint="eastAsia"/>
+        </w:rPr>
+        <w:t>，如果因为网络问题（例如移动网络不稳定），造成数据加载失败，希望对用户进行文字提示，例如提示语“网络现在不给力，请稍后重试”。</w:t>
+      </w:r>
+      <w:r>
+        <w:rPr>
+          <w:rFonts w:hint="eastAsia"/>
+        </w:rPr>
+        <w:t>总之希望尽全力避免将服务器后台的技术风格的错误提示暴露给用户。</w:t>
+      </w:r>
+      <w:bookmarkStart w:id="0" w:name="_GoBack"/>
+      <w:bookmarkEnd w:id="0"/>
     </w:p>
+    <w:p/>
     <w:p>
       <w:pPr>
         <w:rPr>
@@ -153,42 +411,6 @@
           <w:rFonts w:hint="eastAsia"/>
         </w:rPr>
       </w:pPr>
-      <w:r>
-        <w:rPr>
-          <w:rFonts w:hint="eastAsia"/>
-        </w:rPr>
-        <w:t>3</w:t>
-      </w:r>
-      <w:r>
-        <w:rPr>
-          <w:rFonts w:hint="eastAsia"/>
-        </w:rPr>
-        <w:t>，店铺与用户当前位置的距离为实时计算，如果距离超过了</w:t>
-      </w:r>
-      <w:r>
-        <w:rPr>
-          <w:rFonts w:hint="eastAsia"/>
-        </w:rPr>
-        <w:t>100</w:t>
-      </w:r>
-      <w:r>
-        <w:rPr>
-          <w:rFonts w:hint="eastAsia"/>
-        </w:rPr>
-        <w:t>公里，则不再显示详细的距离细节，直接显示为“</w:t>
-      </w:r>
-      <w:r>
-        <w:rPr>
-          <w:rFonts w:hint="eastAsia"/>
-        </w:rPr>
-        <w:t xml:space="preserve">100km </w:t>
-      </w:r>
-      <w:r>
-        <w:rPr>
-          <w:rFonts w:hint="eastAsia"/>
-        </w:rPr>
-        <w:t>以上”字样。</w:t>
-      </w:r>
     </w:p>
     <w:p>
       <w:pPr>
@@ -196,251 +418,6 @@
           <w:rFonts w:hint="eastAsia"/>
         </w:rPr>
       </w:pPr>
-    </w:p>
-    <w:p>
-      <w:pPr>
-        <w:rPr>
-          <w:rFonts w:hint="eastAsia"/>
-        </w:rPr>
-      </w:pPr>
-      <w:r>
-        <w:rPr>
-          <w:rFonts w:hint="eastAsia"/>
-        </w:rPr>
-        <w:t>4</w:t>
-      </w:r>
-      <w:r>
-        <w:rPr>
-          <w:rFonts w:hint="eastAsia"/>
-        </w:rPr>
-        <w:t>，注意：店铺横屏问路时的图片是单独设置的，与每个店铺的</w:t>
-      </w:r>
-      <w:r>
-        <w:rPr>
-          <w:rFonts w:hint="eastAsia"/>
-        </w:rPr>
-        <w:t xml:space="preserve"> logo </w:t>
-      </w:r>
-      <w:r>
-        <w:rPr>
-          <w:rFonts w:hint="eastAsia"/>
-        </w:rPr>
-        <w:t>图不一样。问路用的图主要是店铺的招牌照片，方便找路时参考。</w:t>
-      </w:r>
-    </w:p>
-    <w:p/>
-    <w:p>
-      <w:pPr>
-        <w:rPr>
-          <w:rFonts w:hint="eastAsia"/>
-        </w:rPr>
-      </w:pPr>
-      <w:r>
-        <w:rPr>
-          <w:rFonts w:hint="eastAsia"/>
-        </w:rPr>
-        <w:t>5</w:t>
-      </w:r>
-      <w:r>
-        <w:rPr>
-          <w:rFonts w:hint="eastAsia"/>
-        </w:rPr>
-        <w:t>，当</w:t>
-      </w:r>
-      <w:r>
-        <w:rPr>
-          <w:rFonts w:hint="eastAsia"/>
-        </w:rPr>
-        <w:t xml:space="preserve"> App </w:t>
-      </w:r>
-      <w:r>
-        <w:rPr>
-          <w:rFonts w:hint="eastAsia"/>
-        </w:rPr>
-        <w:t>长时间不用被系统杀掉后又再次启动时，如果距用户上次使用此</w:t>
-      </w:r>
-      <w:r>
-        <w:rPr>
-          <w:rFonts w:hint="eastAsia"/>
-        </w:rPr>
-        <w:t xml:space="preserve"> App </w:t>
-      </w:r>
-      <w:r>
-        <w:rPr>
-          <w:rFonts w:hint="eastAsia"/>
-        </w:rPr>
-        <w:t>的时间超过</w:t>
-      </w:r>
-      <w:r>
-        <w:rPr>
-          <w:rFonts w:hint="eastAsia"/>
-        </w:rPr>
-        <w:t xml:space="preserve"> 24</w:t>
-      </w:r>
-      <w:r>
-        <w:rPr>
-          <w:rFonts w:hint="eastAsia"/>
-        </w:rPr>
-        <w:t>小时，则</w:t>
-      </w:r>
-      <w:r>
-        <w:rPr>
-          <w:rFonts w:hint="eastAsia"/>
-        </w:rPr>
-        <w:t xml:space="preserve"> App </w:t>
-      </w:r>
-      <w:r>
-        <w:rPr>
-          <w:rFonts w:hint="eastAsia"/>
-        </w:rPr>
-        <w:t>以新打开的状态启动，不需要保留上一次的操作上下文；但如果距用户上次使用此</w:t>
-      </w:r>
-      <w:r>
-        <w:rPr>
-          <w:rFonts w:hint="eastAsia"/>
-        </w:rPr>
-        <w:t xml:space="preserve"> App </w:t>
-      </w:r>
-      <w:r>
-        <w:rPr>
-          <w:rFonts w:hint="eastAsia"/>
-        </w:rPr>
-        <w:t>的时间小于</w:t>
-      </w:r>
-      <w:r>
-        <w:rPr>
-          <w:rFonts w:hint="eastAsia"/>
-        </w:rPr>
-        <w:t>24</w:t>
-      </w:r>
-      <w:r>
-        <w:rPr>
-          <w:rFonts w:hint="eastAsia"/>
-        </w:rPr>
-        <w:t>小时，则</w:t>
-      </w:r>
-      <w:r>
-        <w:rPr>
-          <w:rFonts w:hint="eastAsia"/>
-        </w:rPr>
-        <w:t xml:space="preserve"> App </w:t>
-      </w:r>
-      <w:r>
-        <w:rPr>
-          <w:rFonts w:hint="eastAsia"/>
-        </w:rPr>
-        <w:t>应重新载入上次操作的完整上下文。这一策略的主要考虑是：用户有可能在</w:t>
-      </w:r>
-      <w:r>
-        <w:rPr>
-          <w:rFonts w:hint="eastAsia"/>
-        </w:rPr>
-        <w:t xml:space="preserve"> App </w:t>
-      </w:r>
-      <w:r>
-        <w:rPr>
-          <w:rFonts w:hint="eastAsia"/>
-        </w:rPr>
-        <w:t>中查询了一个店铺，然后切换到其他应用中，后来在找店铺的过程中又需要重新查看该店铺信息，那么重新启动</w:t>
-      </w:r>
-      <w:r>
-        <w:rPr>
-          <w:rFonts w:hint="eastAsia"/>
-        </w:rPr>
-        <w:t xml:space="preserve"> App </w:t>
-      </w:r>
-      <w:r>
-        <w:rPr>
-          <w:rFonts w:hint="eastAsia"/>
-        </w:rPr>
-        <w:t>时，就不应该让用户把搜索条件重新点一遍了。</w:t>
-      </w:r>
-    </w:p>
-    <w:p>
-      <w:pPr>
-        <w:rPr>
-          <w:rFonts w:hint="eastAsia"/>
-        </w:rPr>
-      </w:pPr>
-    </w:p>
-    <w:p>
-      <w:pPr>
-        <w:rPr>
-          <w:rFonts w:hint="eastAsia"/>
-        </w:rPr>
-      </w:pPr>
-      <w:r>
-        <w:rPr>
-          <w:rFonts w:hint="eastAsia"/>
-        </w:rPr>
-        <w:t>6</w:t>
-      </w:r>
-      <w:r>
-        <w:rPr>
-          <w:rFonts w:hint="eastAsia"/>
-        </w:rPr>
-        <w:t>，“选择城市”功能需要记录用户上一次选择</w:t>
-      </w:r>
-      <w:r>
-        <w:rPr>
-          <w:rFonts w:hint="eastAsia"/>
-        </w:rPr>
-        <w:t>/</w:t>
-      </w:r>
-      <w:r>
-        <w:rPr>
-          <w:rFonts w:hint="eastAsia"/>
-        </w:rPr>
-        <w:t>自动识别出来的城市，因为用户刚刚打开应用时，</w:t>
-      </w:r>
-      <w:r>
-        <w:rPr>
-          <w:rFonts w:hint="eastAsia"/>
-        </w:rPr>
-        <w:t xml:space="preserve">GPS </w:t>
-      </w:r>
-      <w:r>
-        <w:rPr>
-          <w:rFonts w:hint="eastAsia"/>
-        </w:rPr>
-        <w:t>还不能立即提供一个正确的、新的城市地点，这时候又不希望用户看到一个空的应用界面，因此会暂时使用上一次的城市。</w:t>
-      </w:r>
-      <w:r>
-        <w:rPr>
-          <w:rFonts w:hint="eastAsia"/>
-        </w:rPr>
-        <w:t>在用户头一次打开应用时，无“上一次”城市可作为参考，此时默认使用“纽约”。</w:t>
-      </w:r>
-    </w:p>
-    <w:p>
-      <w:pPr>
-        <w:rPr>
-          <w:rFonts w:hint="eastAsia"/>
-        </w:rPr>
-      </w:pPr>
-    </w:p>
-    <w:p>
-      <w:pPr>
-        <w:rPr>
-          <w:rFonts w:hint="eastAsia"/>
-        </w:rPr>
-      </w:pPr>
-    </w:p>
-    <w:p>
-      <w:pPr>
-        <w:rPr>
-          <w:rFonts w:hint="eastAsia"/>
-        </w:rPr>
-      </w:pPr>
-    </w:p>
-    <w:p>
-      <w:pPr>
-        <w:rPr>
-          <w:rFonts w:hint="eastAsia"/>
-        </w:rPr>
-      </w:pPr>
-      <w:bookmarkStart w:id="0" w:name="_GoBack"/>
-      <w:bookmarkEnd w:id="0"/>
     </w:p>
     <w:sectPr>
       <w:pgSz w:w="11900" w:h="16840"/>

--- a/程序实现逻辑额外说明.docx
+++ b/程序实现逻辑额外说明.docx
@@ -394,8 +394,116 @@
         </w:rPr>
         <w:t>总之希望尽全力避免将服务器后台的技术风格的错误提示暴露给用户。</w:t>
       </w:r>
-      <w:bookmarkStart w:id="0" w:name="_GoBack"/>
-      <w:bookmarkEnd w:id="0"/>
+    </w:p>
+    <w:p>
+      <w:pPr>
+        <w:rPr>
+          <w:rFonts w:hint="eastAsia"/>
+        </w:rPr>
+      </w:pPr>
+    </w:p>
+    <w:p>
+      <w:pPr>
+        <w:rPr>
+          <w:rFonts w:hint="eastAsia"/>
+        </w:rPr>
+      </w:pPr>
+      <w:r>
+        <w:rPr>
+          <w:rFonts w:hint="eastAsia"/>
+        </w:rPr>
+        <w:t>8</w:t>
+      </w:r>
+      <w:r>
+        <w:rPr>
+          <w:rFonts w:hint="eastAsia"/>
+        </w:rPr>
+        <w:t>，希望能够兼容</w:t>
+      </w:r>
+      <w:r>
+        <w:rPr>
+          <w:rFonts w:hint="eastAsia"/>
+        </w:rPr>
+        <w:t xml:space="preserve"> 4S</w:t>
+      </w:r>
+      <w:r>
+        <w:rPr>
+          <w:rFonts w:hint="eastAsia"/>
+        </w:rPr>
+        <w:t>、</w:t>
+      </w:r>
+      <w:r>
+        <w:rPr>
+          <w:rFonts w:hint="eastAsia"/>
+        </w:rPr>
+        <w:t>5S</w:t>
+      </w:r>
+      <w:r>
+        <w:rPr>
+          <w:rFonts w:hint="eastAsia"/>
+        </w:rPr>
+        <w:t>、</w:t>
+      </w:r>
+      <w:r>
+        <w:rPr>
+          <w:rFonts w:hint="eastAsia"/>
+        </w:rPr>
+        <w:t>6</w:t>
+      </w:r>
+      <w:r>
+        <w:rPr>
+          <w:rFonts w:hint="eastAsia"/>
+        </w:rPr>
+        <w:t>、</w:t>
+      </w:r>
+      <w:r>
+        <w:rPr>
+          <w:rFonts w:hint="eastAsia"/>
+        </w:rPr>
+        <w:t xml:space="preserve">6P </w:t>
+      </w:r>
+      <w:r>
+        <w:rPr>
+          <w:rFonts w:hint="eastAsia"/>
+        </w:rPr>
+        <w:t>版本的</w:t>
+      </w:r>
+      <w:r>
+        <w:rPr>
+          <w:rFonts w:hint="eastAsia"/>
+        </w:rPr>
+        <w:t xml:space="preserve"> iPhone</w:t>
+      </w:r>
+      <w:r>
+        <w:rPr>
+          <w:rFonts w:hint="eastAsia"/>
+        </w:rPr>
+        <w:t>，并兼容</w:t>
+      </w:r>
+      <w:r>
+        <w:rPr>
+          <w:rFonts w:hint="eastAsia"/>
+        </w:rPr>
+        <w:t xml:space="preserve"> iOS7</w:t>
+      </w:r>
+      <w:r>
+        <w:rPr>
+          <w:rFonts w:hint="eastAsia"/>
+        </w:rPr>
+        <w:t>和</w:t>
+      </w:r>
+      <w:r>
+        <w:rPr>
+          <w:rFonts w:hint="eastAsia"/>
+        </w:rPr>
+        <w:t xml:space="preserve"> iOS8</w:t>
+      </w:r>
+      <w:r>
+        <w:rPr>
+          <w:rFonts w:hint="eastAsia"/>
+        </w:rPr>
+        <w:t>。</w:t>
+      </w:r>
     </w:p>
     <w:p/>
     <w:p>
@@ -404,6 +512,8 @@
           <w:rFonts w:hint="eastAsia"/>
         </w:rPr>
       </w:pPr>
+      <w:bookmarkStart w:id="0" w:name="_GoBack"/>
+      <w:bookmarkEnd w:id="0"/>
     </w:p>
     <w:p>
       <w:pPr>

--- a/程序实现逻辑额外说明.docx
+++ b/程序实现逻辑额外说明.docx
@@ -371,11 +371,6 @@
     </w:p>
     <w:p/>
     <w:p>
-      <w:pPr>
-        <w:rPr>
-          <w:rFonts w:hint="eastAsia"/>
-        </w:rPr>
-      </w:pPr>
       <w:r>
         <w:rPr>
           <w:rFonts w:hint="eastAsia"/>
@@ -393,142 +388,226 @@
           <w:rFonts w:hint="eastAsia"/>
         </w:rPr>
         <w:t>总之希望尽全力避免将服务器后台的技术风格的错误提示暴露给用户。</w:t>
-      </w:r>
-    </w:p>
-    <w:p>
-      <w:pPr>
-        <w:rPr>
-          <w:rFonts w:hint="eastAsia"/>
-        </w:rPr>
-      </w:pPr>
-    </w:p>
-    <w:p>
-      <w:pPr>
-        <w:rPr>
-          <w:rFonts w:hint="eastAsia"/>
-        </w:rPr>
-      </w:pPr>
-      <w:r>
-        <w:rPr>
-          <w:rFonts w:hint="eastAsia"/>
-        </w:rPr>
-        <w:t>8</w:t>
-      </w:r>
-      <w:r>
-        <w:rPr>
-          <w:rFonts w:hint="eastAsia"/>
-        </w:rPr>
-        <w:t>，希望能够兼容</w:t>
-      </w:r>
-      <w:r>
-        <w:rPr>
-          <w:rFonts w:hint="eastAsia"/>
-        </w:rPr>
-        <w:t xml:space="preserve"> 4S</w:t>
-      </w:r>
-      <w:r>
-        <w:rPr>
-          <w:rFonts w:hint="eastAsia"/>
-        </w:rPr>
-        <w:t>、</w:t>
-      </w:r>
-      <w:r>
-        <w:rPr>
-          <w:rFonts w:hint="eastAsia"/>
-        </w:rPr>
-        <w:t>5S</w:t>
-      </w:r>
-      <w:r>
-        <w:rPr>
-          <w:rFonts w:hint="eastAsia"/>
-        </w:rPr>
-        <w:t>、</w:t>
-      </w:r>
-      <w:r>
-        <w:rPr>
-          <w:rFonts w:hint="eastAsia"/>
-        </w:rPr>
-        <w:t>6</w:t>
-      </w:r>
-      <w:r>
-        <w:rPr>
-          <w:rFonts w:hint="eastAsia"/>
-        </w:rPr>
-        <w:t>、</w:t>
-      </w:r>
-      <w:r>
-        <w:rPr>
-          <w:rFonts w:hint="eastAsia"/>
-        </w:rPr>
-        <w:t xml:space="preserve">6P </w:t>
-      </w:r>
-      <w:r>
-        <w:rPr>
-          <w:rFonts w:hint="eastAsia"/>
-        </w:rPr>
-        <w:t>版本的</w:t>
-      </w:r>
-      <w:r>
-        <w:rPr>
-          <w:rFonts w:hint="eastAsia"/>
-        </w:rPr>
-        <w:t xml:space="preserve"> iPhone</w:t>
-      </w:r>
-      <w:r>
-        <w:rPr>
-          <w:rFonts w:hint="eastAsia"/>
-        </w:rPr>
-        <w:t>，并兼容</w:t>
-      </w:r>
-      <w:r>
-        <w:rPr>
-          <w:rFonts w:hint="eastAsia"/>
-        </w:rPr>
-        <w:t xml:space="preserve"> iOS7</w:t>
-      </w:r>
-      <w:r>
-        <w:rPr>
-          <w:rFonts w:hint="eastAsia"/>
-        </w:rPr>
-        <w:t>和</w:t>
-      </w:r>
-      <w:r>
-        <w:rPr>
-          <w:rFonts w:hint="eastAsia"/>
-        </w:rPr>
-        <w:t xml:space="preserve"> iOS8</w:t>
-      </w:r>
-      <w:r>
-        <w:rPr>
-          <w:rFonts w:hint="eastAsia"/>
-        </w:rPr>
-        <w:t>。</w:t>
       </w:r>
     </w:p>
     <w:p/>
     <w:p>
-      <w:pPr>
-        <w:rPr>
-          <w:rFonts w:hint="eastAsia"/>
-        </w:rPr>
-      </w:pPr>
+      <w:r>
+        <w:rPr>
+          <w:rFonts w:hint="eastAsia"/>
+        </w:rPr>
+        <w:t>8</w:t>
+      </w:r>
+      <w:r>
+        <w:rPr>
+          <w:rFonts w:hint="eastAsia"/>
+        </w:rPr>
+        <w:t>，希望能够兼容</w:t>
+      </w:r>
+      <w:r>
+        <w:rPr>
+          <w:rFonts w:hint="eastAsia"/>
+        </w:rPr>
+        <w:t xml:space="preserve"> 4S</w:t>
+      </w:r>
+      <w:r>
+        <w:rPr>
+          <w:rFonts w:hint="eastAsia"/>
+        </w:rPr>
+        <w:t>、</w:t>
+      </w:r>
+      <w:r>
+        <w:rPr>
+          <w:rFonts w:hint="eastAsia"/>
+        </w:rPr>
+        <w:t>5S</w:t>
+      </w:r>
+      <w:r>
+        <w:rPr>
+          <w:rFonts w:hint="eastAsia"/>
+        </w:rPr>
+        <w:t>、</w:t>
+      </w:r>
+      <w:r>
+        <w:rPr>
+          <w:rFonts w:hint="eastAsia"/>
+        </w:rPr>
+        <w:t>6</w:t>
+      </w:r>
+      <w:r>
+        <w:rPr>
+          <w:rFonts w:hint="eastAsia"/>
+        </w:rPr>
+        <w:t>、</w:t>
+      </w:r>
+      <w:r>
+        <w:rPr>
+          <w:rFonts w:hint="eastAsia"/>
+        </w:rPr>
+        <w:t xml:space="preserve">6P </w:t>
+      </w:r>
+      <w:r>
+        <w:rPr>
+          <w:rFonts w:hint="eastAsia"/>
+        </w:rPr>
+        <w:t>版本的</w:t>
+      </w:r>
+      <w:r>
+        <w:rPr>
+          <w:rFonts w:hint="eastAsia"/>
+        </w:rPr>
+        <w:t xml:space="preserve"> iPhone</w:t>
+      </w:r>
+      <w:r>
+        <w:rPr>
+          <w:rFonts w:hint="eastAsia"/>
+        </w:rPr>
+        <w:t>，并兼容</w:t>
+      </w:r>
+      <w:r>
+        <w:rPr>
+          <w:rFonts w:hint="eastAsia"/>
+        </w:rPr>
+        <w:t xml:space="preserve"> iOS7</w:t>
+      </w:r>
+      <w:r>
+        <w:rPr>
+          <w:rFonts w:hint="eastAsia"/>
+        </w:rPr>
+        <w:t>和</w:t>
+      </w:r>
+      <w:r>
+        <w:rPr>
+          <w:rFonts w:hint="eastAsia"/>
+        </w:rPr>
+        <w:t xml:space="preserve"> iOS8</w:t>
+      </w:r>
+      <w:r>
+        <w:rPr>
+          <w:rFonts w:hint="eastAsia"/>
+        </w:rPr>
+        <w:t>。</w:t>
+      </w:r>
+    </w:p>
+    <w:p/>
+    <w:p>
+      <w:r>
+        <w:rPr>
+          <w:rFonts w:hint="eastAsia"/>
+        </w:rPr>
+        <w:t>9</w:t>
+      </w:r>
+      <w:r>
+        <w:rPr>
+          <w:rFonts w:hint="eastAsia"/>
+        </w:rPr>
+        <w:t>，后台会提供一个</w:t>
+      </w:r>
+      <w:r>
+        <w:rPr>
+          <w:rFonts w:hint="eastAsia"/>
+        </w:rPr>
+        <w:t xml:space="preserve"> </w:t>
+      </w:r>
+      <w:proofErr w:type="spellStart"/>
+      <w:r>
+        <w:rPr>
+          <w:rFonts w:hint="eastAsia"/>
+        </w:rPr>
+        <w:t>api</w:t>
+      </w:r>
+      <w:proofErr w:type="spellEnd"/>
+      <w:r>
+        <w:rPr>
+          <w:rFonts w:hint="eastAsia"/>
+        </w:rPr>
+        <w:t xml:space="preserve"> </w:t>
+      </w:r>
+      <w:r>
+        <w:rPr>
+          <w:rFonts w:hint="eastAsia"/>
+        </w:rPr>
+        <w:t>接口，用于查询后台目前支持的</w:t>
+      </w:r>
+      <w:r>
+        <w:rPr>
+          <w:rFonts w:hint="eastAsia"/>
+        </w:rPr>
+        <w:t xml:space="preserve"> </w:t>
+      </w:r>
+      <w:proofErr w:type="spellStart"/>
+      <w:r>
+        <w:rPr>
+          <w:rFonts w:hint="eastAsia"/>
+        </w:rPr>
+        <w:t>api</w:t>
+      </w:r>
+      <w:proofErr w:type="spellEnd"/>
+      <w:r>
+        <w:rPr>
+          <w:rFonts w:hint="eastAsia"/>
+        </w:rPr>
+        <w:t xml:space="preserve"> </w:t>
+      </w:r>
+      <w:r>
+        <w:rPr>
+          <w:rFonts w:hint="eastAsia"/>
+        </w:rPr>
+        <w:t>协议最小版本号。</w:t>
+      </w:r>
+      <w:r>
+        <w:rPr>
+          <w:rFonts w:hint="eastAsia"/>
+        </w:rPr>
+        <w:t xml:space="preserve">App </w:t>
+      </w:r>
+      <w:r>
+        <w:rPr>
+          <w:rFonts w:hint="eastAsia"/>
+        </w:rPr>
+        <w:t>启动时，在后台进程访问此接口进行检查：如果当前版本</w:t>
+      </w:r>
+      <w:r>
+        <w:rPr>
+          <w:rFonts w:hint="eastAsia"/>
+        </w:rPr>
+        <w:t xml:space="preserve"> App </w:t>
+      </w:r>
+      <w:r>
+        <w:rPr>
+          <w:rFonts w:hint="eastAsia"/>
+        </w:rPr>
+        <w:t>使用的版本号小于后台接口标明的最小版本号，则弹窗提示用户“您使用的</w:t>
+      </w:r>
+      <w:r>
+        <w:rPr>
+          <w:rFonts w:hint="eastAsia"/>
+        </w:rPr>
+        <w:t xml:space="preserve"> App </w:t>
+      </w:r>
+      <w:r>
+        <w:rPr>
+          <w:rFonts w:hint="eastAsia"/>
+        </w:rPr>
+        <w:t>版本太旧，请在软件商店更新到最新版本，以确保</w:t>
+      </w:r>
+      <w:r>
+        <w:rPr>
+          <w:rFonts w:hint="eastAsia"/>
+        </w:rPr>
+        <w:t xml:space="preserve"> App </w:t>
+      </w:r>
+      <w:r>
+        <w:rPr>
+          <w:rFonts w:hint="eastAsia"/>
+        </w:rPr>
+        <w:t>各项功能能够正常工作。”</w:t>
+      </w:r>
       <w:bookmarkStart w:id="0" w:name="_GoBack"/>
       <w:bookmarkEnd w:id="0"/>
     </w:p>
-    <w:p>
-      <w:pPr>
-        <w:rPr>
-          <w:rFonts w:hint="eastAsia"/>
-        </w:rPr>
-      </w:pPr>
-    </w:p>
-    <w:p>
-      <w:pPr>
-        <w:rPr>
-          <w:rFonts w:hint="eastAsia"/>
-        </w:rPr>
-      </w:pPr>
-    </w:p>
+    <w:p/>
+    <w:p/>
     <w:sectPr>
       <w:pgSz w:w="11900" w:h="16840"/>
       <w:pgMar w:top="1440" w:right="1800" w:bottom="1440" w:left="1800" w:header="851" w:footer="992" w:gutter="0"/>

--- a/程序实现逻辑额外说明.docx
+++ b/程序实现逻辑额外说明.docx
@@ -603,11 +603,126 @@
         </w:rPr>
         <w:t>各项功能能够正常工作。”</w:t>
       </w:r>
+    </w:p>
+    <w:p/>
+    <w:p>
+      <w:r>
+        <w:rPr>
+          <w:rFonts w:hint="eastAsia"/>
+        </w:rPr>
+        <w:t>10</w:t>
+      </w:r>
+      <w:r>
+        <w:rPr>
+          <w:rFonts w:hint="eastAsia"/>
+        </w:rPr>
+        <w:t>，有些数据字段（例如</w:t>
+      </w:r>
+      <w:r>
+        <w:rPr>
+          <w:rFonts w:hint="eastAsia"/>
+        </w:rPr>
+        <w:t xml:space="preserve"> Site </w:t>
+      </w:r>
+      <w:r>
+        <w:rPr>
+          <w:rFonts w:hint="eastAsia"/>
+        </w:rPr>
+        <w:t>的</w:t>
+      </w:r>
+      <w:r>
+        <w:rPr>
+          <w:rFonts w:hint="eastAsia"/>
+        </w:rPr>
+        <w:t xml:space="preserve"> Business Hour</w:t>
+      </w:r>
+      <w:r>
+        <w:rPr>
+          <w:rFonts w:hint="eastAsia"/>
+        </w:rPr>
+        <w:t>），内容会超级长，有几十行。那么默认最多只能在</w:t>
+      </w:r>
+      <w:r>
+        <w:rPr>
+          <w:rFonts w:hint="eastAsia"/>
+        </w:rPr>
+        <w:t xml:space="preserve"> App </w:t>
+      </w:r>
+      <w:r>
+        <w:rPr>
+          <w:rFonts w:hint="eastAsia"/>
+        </w:rPr>
+        <w:t>中展示</w:t>
+      </w:r>
+      <w:r>
+        <w:rPr>
+          <w:rFonts w:hint="eastAsia"/>
+        </w:rPr>
+        <w:t>3</w:t>
+      </w:r>
+      <w:r>
+        <w:rPr>
+          <w:rFonts w:hint="eastAsia"/>
+        </w:rPr>
+        <w:t>行，并补</w:t>
+      </w:r>
+      <w:r>
+        <w:rPr>
+          <w:rFonts w:hint="eastAsia"/>
+        </w:rPr>
+        <w:t xml:space="preserve"> </w:t>
+      </w:r>
+      <w:r>
+        <w:t>…</w:t>
+      </w:r>
+      <w:r>
+        <w:rPr>
+          <w:rFonts w:hint="eastAsia"/>
+        </w:rPr>
+        <w:t xml:space="preserve"> </w:t>
+      </w:r>
+      <w:r>
+        <w:rPr>
+          <w:rFonts w:hint="eastAsia"/>
+        </w:rPr>
+        <w:t>。用户点击这个文本内容的时候，才浮动弹出文本框显示完整内容。。。</w:t>
+      </w:r>
+    </w:p>
+    <w:p>
+      <w:pPr>
+        <w:rPr>
+          <w:rFonts w:hint="eastAsia"/>
+        </w:rPr>
+      </w:pPr>
+    </w:p>
+    <w:p>
+      <w:pPr>
+        <w:rPr>
+          <w:rFonts w:hint="eastAsia"/>
+        </w:rPr>
+      </w:pPr>
+      <w:r>
+        <w:rPr>
+          <w:rFonts w:hint="eastAsia"/>
+        </w:rPr>
+        <w:t>11</w:t>
+      </w:r>
+      <w:r>
+        <w:rPr>
+          <w:rFonts w:hint="eastAsia"/>
+        </w:rPr>
+        <w:t>，在非主栏目首页的页面中，加入“右划返回”手势支持。减少用户单手操作点击左上角“返回”按钮的麻烦。</w:t>
+      </w:r>
+    </w:p>
+    <w:p>
+      <w:pPr>
+        <w:rPr>
+          <w:rFonts w:hint="eastAsia"/>
+        </w:rPr>
+      </w:pPr>
       <w:bookmarkStart w:id="0" w:name="_GoBack"/>
       <w:bookmarkEnd w:id="0"/>
     </w:p>
-    <w:p/>
-    <w:p/>
     <w:sectPr>
       <w:pgSz w:w="11900" w:h="16840"/>
       <w:pgMar w:top="1440" w:right="1800" w:bottom="1440" w:left="1800" w:header="851" w:footer="992" w:gutter="0"/>

--- a/程序实现逻辑额外说明.docx
+++ b/程序实现逻辑额外说明.docx
@@ -688,6 +688,26 @@
         <w:t>。用户点击这个文本内容的时候，才浮动弹出文本框显示完整内容。。。</w:t>
       </w:r>
     </w:p>
+    <w:p/>
+    <w:p>
+      <w:pPr>
+        <w:rPr>
+          <w:rFonts w:hint="eastAsia"/>
+        </w:rPr>
+      </w:pPr>
+      <w:r>
+        <w:rPr>
+          <w:rFonts w:hint="eastAsia"/>
+        </w:rPr>
+        <w:t>11</w:t>
+      </w:r>
+      <w:r>
+        <w:rPr>
+          <w:rFonts w:hint="eastAsia"/>
+        </w:rPr>
+        <w:t>，在非主栏目首页的页面中，加入“右划返回”手势支持。减少用户单手操作点击左上角“返回”按钮的麻烦。</w:t>
+      </w:r>
+    </w:p>
     <w:p>
       <w:pPr>
         <w:rPr>
@@ -696,33 +716,53 @@
       </w:pPr>
     </w:p>
     <w:p>
-      <w:pPr>
-        <w:rPr>
-          <w:rFonts w:hint="eastAsia"/>
-        </w:rPr>
-      </w:pPr>
-      <w:r>
-        <w:rPr>
-          <w:rFonts w:hint="eastAsia"/>
-        </w:rPr>
-        <w:t>11</w:t>
-      </w:r>
-      <w:r>
-        <w:rPr>
-          <w:rFonts w:hint="eastAsia"/>
-        </w:rPr>
-        <w:t>，在非主栏目首页的页面中，加入“右划返回”手势支持。减少用户单手操作点击左上角“返回”按钮的麻烦。</w:t>
-      </w:r>
-    </w:p>
-    <w:p>
-      <w:pPr>
-        <w:rPr>
-          <w:rFonts w:hint="eastAsia"/>
-        </w:rPr>
-      </w:pPr>
+      <w:r>
+        <w:rPr>
+          <w:rFonts w:hint="eastAsia"/>
+        </w:rPr>
+        <w:t>12</w:t>
+      </w:r>
+      <w:r>
+        <w:rPr>
+          <w:rFonts w:hint="eastAsia"/>
+        </w:rPr>
+        <w:t>，关于“晒单评论”概要及详情中“总价”的显示方式：由于总价有可能出</w:t>
+      </w:r>
+      <w:r>
+        <w:rPr>
+          <w:rFonts w:hint="eastAsia"/>
+        </w:rPr>
+        <w:lastRenderedPageBreak/>
+        <w:t>现几毛、几分这样的小数，而服务器端只保证输出浮点数，但不保证小数点后的位数，因此需要前端做控制，截断成至多只有两位小数的典型货币数字。如果小数点后的两位都是</w:t>
+      </w:r>
+      <w:r>
+        <w:rPr>
+          <w:rFonts w:hint="eastAsia"/>
+        </w:rPr>
+        <w:t>0</w:t>
+      </w:r>
+      <w:r>
+        <w:rPr>
+          <w:rFonts w:hint="eastAsia"/>
+        </w:rPr>
+        <w:t>，也即金额是整的多少元，那么显示时略去小数点及小数点后补的</w:t>
+      </w:r>
+      <w:r>
+        <w:rPr>
+          <w:rFonts w:hint="eastAsia"/>
+        </w:rPr>
+        <w:t>0</w:t>
+      </w:r>
+      <w:r>
+        <w:rPr>
+          <w:rFonts w:hint="eastAsia"/>
+        </w:rPr>
+        <w:t>，以缩小显示金额占用的空间。</w:t>
+      </w:r>
       <w:bookmarkStart w:id="0" w:name="_GoBack"/>
       <w:bookmarkEnd w:id="0"/>
     </w:p>
+    <w:p/>
     <w:sectPr>
       <w:pgSz w:w="11900" w:h="16840"/>
       <w:pgMar w:top="1440" w:right="1800" w:bottom="1440" w:left="1800" w:header="851" w:footer="992" w:gutter="0"/>
